--- a/Residencia/evalucacion de reportes2.docx
+++ b/Residencia/evalucacion de reportes2.docx
@@ -1335,21 +1335,7 @@
                 <w:rFonts w:ascii="Graphik Regular" w:hAnsi="Graphik Regular"/>
                 <w:sz w:val="20"/>
               </w:rPr>
-              <w:t>30</w:t>
-            </w:r>
-            <w:r>
-              <w:rPr>
-                <w:rFonts w:ascii="Graphik Regular" w:hAnsi="Graphik Regular"/>
-                <w:sz w:val="20"/>
-              </w:rPr>
-              <w:t xml:space="preserve"> de </w:t>
-            </w:r>
-            <w:r>
-              <w:rPr>
-                <w:rFonts w:ascii="Graphik Regular" w:hAnsi="Graphik Regular"/>
-                <w:sz w:val="20"/>
-              </w:rPr>
-              <w:t>octubre</w:t>
+              <w:t>23 de noviembre</w:t>
             </w:r>
             <w:r>
               <w:rPr>
@@ -1428,7 +1414,23 @@
                 <w:sz w:val="18"/>
                 <w:szCs w:val="18"/>
               </w:rPr>
-              <w:t>En qué medida el residente cumple  con lo siguiente</w:t>
+              <w:t xml:space="preserve">En qué medida el residente </w:t>
+            </w:r>
+            <w:r>
+              <w:rPr>
+                <w:rFonts w:ascii="Graphik Regular" w:hAnsi="Graphik Regular" w:cstheme="minorHAnsi"/>
+                <w:sz w:val="18"/>
+                <w:szCs w:val="18"/>
+              </w:rPr>
+              <w:t>cumple con</w:t>
+            </w:r>
+            <w:r>
+              <w:rPr>
+                <w:rFonts w:ascii="Graphik Regular" w:hAnsi="Graphik Regular" w:cstheme="minorHAnsi"/>
+                <w:sz w:val="18"/>
+                <w:szCs w:val="18"/>
+              </w:rPr>
+              <w:t xml:space="preserve"> lo siguiente</w:t>
             </w:r>
           </w:p>
         </w:tc>
@@ -1784,7 +1786,21 @@
                 <w:rFonts w:ascii="Graphik Regular" w:hAnsi="Graphik Regular" w:cstheme="minorHAnsi"/>
                 <w:szCs w:val="18"/>
               </w:rPr>
-              <w:t>Trabaja en equipo y se comunica de forma efectiva(oral y escrita)</w:t>
+              <w:t>Trabaja en equipo y se comunica de forma efectiva</w:t>
+            </w:r>
+            <w:r>
+              <w:rPr>
+                <w:rFonts w:ascii="Graphik Regular" w:hAnsi="Graphik Regular" w:cstheme="minorHAnsi"/>
+                <w:szCs w:val="18"/>
+              </w:rPr>
+              <w:t xml:space="preserve"> </w:t>
+            </w:r>
+            <w:r>
+              <w:rPr>
+                <w:rFonts w:ascii="Graphik Regular" w:hAnsi="Graphik Regular" w:cstheme="minorHAnsi"/>
+                <w:szCs w:val="18"/>
+              </w:rPr>
+              <w:t>(oral y escrita)</w:t>
             </w:r>
           </w:p>
         </w:tc>
@@ -2500,14 +2516,14 @@
                 <w:rFonts w:ascii="Graphik Regular" w:hAnsi="Graphik Regular"/>
                 <w:sz w:val="20"/>
               </w:rPr>
-              <w:t>30</w:t>
-            </w:r>
-            <w:r>
-              <w:rPr>
-                <w:rFonts w:ascii="Graphik Regular" w:hAnsi="Graphik Regular"/>
-                <w:sz w:val="20"/>
-              </w:rPr>
-              <w:t xml:space="preserve"> de octubre de 2020</w:t>
+              <w:t xml:space="preserve">23 de noviembre de </w:t>
+            </w:r>
+            <w:r>
+              <w:rPr>
+                <w:rFonts w:ascii="Graphik Regular" w:hAnsi="Graphik Regular"/>
+                <w:sz w:val="20"/>
+              </w:rPr>
+              <w:t>2020</w:t>
             </w:r>
           </w:p>
         </w:tc>
@@ -2713,7 +2729,7 @@
                       <a:effectLst/>
                       <a:extLst>
                         <a:ext uri="{C572A759-6A51-4108-AA02-DFA0A04FC94B}">
-                          <ma14:wrappingTextBoxFlag xmlns="" xmlns:mo="http://schemas.microsoft.com/office/mac/office/2008/main" xmlns:mv="urn:schemas-microsoft-com:mac:vml" xmlns:o="urn:schemas-microsoft-com:office:office" xmlns:v="urn:schemas-microsoft-com:vml" xmlns:w10="urn:schemas-microsoft-com:office:word" xmlns:w="http://schemas.openxmlformats.org/wordprocessingml/2006/main" xmlns:ma14="http://schemas.microsoft.com/office/mac/drawingml/2011/main"/>
+                          <ma14:wrappingTextBoxFlag xmlns:ma14="http://schemas.microsoft.com/office/mac/drawingml/2011/main" xmlns:w="http://schemas.openxmlformats.org/wordprocessingml/2006/main" xmlns:w10="urn:schemas-microsoft-com:office:word" xmlns:v="urn:schemas-microsoft-com:vml" xmlns:o="urn:schemas-microsoft-com:office:office" xmlns:mv="urn:schemas-microsoft-com:mac:vml" xmlns:mo="http://schemas.microsoft.com/office/mac/office/2008/main" xmlns=""/>
                         </a:ext>
                       </a:extLst>
                     </wps:spPr>
@@ -2952,25 +2968,7 @@
                         <w:sz w:val="12"/>
                         <w:szCs w:val="12"/>
                       </w:rPr>
-                      <w:t xml:space="preserve">#2000 </w:t>
-                    </w:r>
-                    <w:proofErr w:type="spellStart"/>
-                    <w:r>
-                      <w:rPr>
-                        <w:rFonts w:ascii="Graphik Regular" w:hAnsi="Graphik Regular"/>
-                        <w:sz w:val="12"/>
-                        <w:szCs w:val="12"/>
-                      </w:rPr>
-                      <w:t>Carr</w:t>
-                    </w:r>
-                    <w:proofErr w:type="spellEnd"/>
-                    <w:r>
-                      <w:rPr>
-                        <w:rFonts w:ascii="Graphik Regular" w:hAnsi="Graphik Regular"/>
-                        <w:sz w:val="12"/>
-                        <w:szCs w:val="12"/>
-                      </w:rPr>
-                      <w:t>. Mixquiahuala-Tula K</w:t>
+                      <w:t>#2000 Carr. Mixquiahuala-Tula K</w:t>
                     </w:r>
                     <w:r>
                       <w:rPr>
